--- a/Documentation/Kelompok 10.docx
+++ b/Documentation/Kelompok 10.docx
@@ -52,32 +52,14 @@
           <w:sz w:val="28"/>
           <w:szCs w:val="28"/>
         </w:rPr>
-        <w:t xml:space="preserve">Group </w:t>
-      </w:r>
-      <w:proofErr w:type="gramStart"/>
+        <w:t xml:space="preserve">Group Name: </w:t>
+      </w:r>
       <w:r>
         <w:rPr>
           <w:b/>
           <w:sz w:val="28"/>
           <w:szCs w:val="28"/>
         </w:rPr>
-        <w:t>Name :</w:t>
-      </w:r>
-      <w:proofErr w:type="gramEnd"/>
-      <w:r>
-        <w:rPr>
-          <w:b/>
-          <w:sz w:val="28"/>
-          <w:szCs w:val="28"/>
-        </w:rPr>
-        <w:t xml:space="preserve"> </w:t>
-      </w:r>
-      <w:r>
-        <w:rPr>
-          <w:b/>
-          <w:sz w:val="28"/>
-          <w:szCs w:val="28"/>
-        </w:rPr>
         <w:t>Bismillah Berkah</w:t>
       </w:r>
     </w:p>
@@ -93,23 +75,7 @@
           <w:sz w:val="28"/>
           <w:szCs w:val="28"/>
         </w:rPr>
-        <w:t xml:space="preserve">Nama </w:t>
-      </w:r>
-      <w:proofErr w:type="gramStart"/>
-      <w:r>
-        <w:rPr>
-          <w:sz w:val="28"/>
-          <w:szCs w:val="28"/>
-        </w:rPr>
-        <w:t>Anggota :</w:t>
-      </w:r>
-      <w:proofErr w:type="gramEnd"/>
-      <w:r>
-        <w:rPr>
-          <w:sz w:val="28"/>
-          <w:szCs w:val="28"/>
-        </w:rPr>
-        <w:t xml:space="preserve"> </w:t>
+        <w:t xml:space="preserve">Nama Anggota: </w:t>
       </w:r>
     </w:p>
     <w:p>
@@ -190,18 +156,47 @@
           <w:sz w:val="28"/>
           <w:szCs w:val="28"/>
         </w:rPr>
-        <w:t xml:space="preserve">Tema yang </w:t>
-      </w:r>
-      <w:proofErr w:type="gramStart"/>
+        <w:t>Tema yang dipilih:</w:t>
+      </w:r>
+      <w:r>
+        <w:rPr>
+          <w:sz w:val="28"/>
+          <w:szCs w:val="28"/>
+        </w:rPr>
+        <w:t xml:space="preserve"> </w:t>
+      </w:r>
+      <w:r>
+        <w:rPr>
+          <w:sz w:val="28"/>
+          <w:szCs w:val="28"/>
+        </w:rPr>
+        <w:t>Tools and producitivity</w:t>
+      </w:r>
+    </w:p>
+    <w:p>
+      <w:pPr>
+        <w:rPr>
+          <w:sz w:val="28"/>
+          <w:szCs w:val="28"/>
+        </w:rPr>
+      </w:pPr>
+    </w:p>
+    <w:p>
+      <w:pPr>
+        <w:rPr>
+          <w:bCs/>
+          <w:sz w:val="28"/>
+          <w:szCs w:val="28"/>
+        </w:rPr>
+      </w:pPr>
       <w:r>
         <w:rPr>
           <w:b/>
           <w:sz w:val="28"/>
           <w:szCs w:val="28"/>
         </w:rPr>
-        <w:t>dipilih :</w:t>
-      </w:r>
-      <w:proofErr w:type="gramEnd"/>
+        <w:t>Judul Proyek:</w:t>
+      </w:r>
       <w:r>
         <w:rPr>
           <w:sz w:val="28"/>
@@ -211,27 +206,35 @@
       </w:r>
       <w:r>
         <w:rPr>
-          <w:sz w:val="28"/>
-          <w:szCs w:val="28"/>
-        </w:rPr>
-        <w:t>Tools and producitivity</w:t>
-      </w:r>
-    </w:p>
-    <w:p>
-      <w:pPr>
-        <w:rPr>
-          <w:sz w:val="28"/>
-          <w:szCs w:val="28"/>
-        </w:rPr>
-      </w:pPr>
-    </w:p>
-    <w:p>
-      <w:pPr>
+          <w:b/>
+          <w:sz w:val="28"/>
+          <w:szCs w:val="28"/>
+        </w:rPr>
+        <w:t xml:space="preserve">Living Regularly: </w:t>
+      </w:r>
+      <w:r>
         <w:rPr>
           <w:bCs/>
           <w:sz w:val="28"/>
           <w:szCs w:val="28"/>
         </w:rPr>
+        <w:t>Aplikasi pengatur jadwal yang mempermudah kita dalam menentukan jadwal yang kita miliki</w:t>
+      </w:r>
+    </w:p>
+    <w:p>
+      <w:pPr>
+        <w:rPr>
+          <w:sz w:val="28"/>
+          <w:szCs w:val="28"/>
+        </w:rPr>
+      </w:pPr>
+    </w:p>
+    <w:p>
+      <w:pPr>
+        <w:rPr>
+          <w:sz w:val="28"/>
+          <w:szCs w:val="28"/>
+        </w:rPr>
       </w:pPr>
       <w:r>
         <w:rPr>
@@ -239,149 +242,40 @@
           <w:sz w:val="28"/>
           <w:szCs w:val="28"/>
         </w:rPr>
-        <w:t xml:space="preserve">Judul </w:t>
-      </w:r>
-      <w:proofErr w:type="gramStart"/>
-      <w:r>
+        <w:t xml:space="preserve">Nama Pendamping: </w:t>
+      </w:r>
+      <w:r>
+        <w:rPr>
+          <w:sz w:val="28"/>
+          <w:szCs w:val="28"/>
+        </w:rPr>
+        <w:t>Muh. Adnan Putra Amiruddin</w:t>
+      </w:r>
+    </w:p>
+    <w:p>
+      <w:pPr>
+        <w:rPr>
+          <w:sz w:val="28"/>
+          <w:szCs w:val="28"/>
+        </w:rPr>
+      </w:pPr>
+    </w:p>
+    <w:p>
+      <w:pPr>
         <w:rPr>
           <w:b/>
           <w:sz w:val="28"/>
           <w:szCs w:val="28"/>
         </w:rPr>
-        <w:t>Proyek :</w:t>
-      </w:r>
-      <w:proofErr w:type="gramEnd"/>
-      <w:r>
-        <w:rPr>
-          <w:sz w:val="28"/>
-          <w:szCs w:val="28"/>
-        </w:rPr>
-        <w:t xml:space="preserve"> </w:t>
-      </w:r>
+      </w:pPr>
       <w:r>
         <w:rPr>
           <w:b/>
           <w:sz w:val="28"/>
           <w:szCs w:val="28"/>
         </w:rPr>
-        <w:t xml:space="preserve">Living Regularly : </w:t>
-      </w:r>
-      <w:r>
-        <w:rPr>
-          <w:bCs/>
-          <w:sz w:val="28"/>
-          <w:szCs w:val="28"/>
-        </w:rPr>
-        <w:t>Aplikasi pengatur jadwal yang mempermudah kita dalam menentukan jadwal yang kita miliki</w:t>
-      </w:r>
-      <w:r>
-        <w:rPr>
-          <w:bCs/>
-          <w:sz w:val="28"/>
-          <w:szCs w:val="28"/>
-        </w:rPr>
-        <w:t xml:space="preserve"> serta dilengkapi dengan asisten AI.</w:t>
-      </w:r>
-    </w:p>
-    <w:p>
-      <w:pPr>
-        <w:rPr>
-          <w:sz w:val="28"/>
-          <w:szCs w:val="28"/>
-        </w:rPr>
-      </w:pPr>
-    </w:p>
-    <w:p>
-      <w:pPr>
-        <w:rPr>
-          <w:sz w:val="28"/>
-          <w:szCs w:val="28"/>
-        </w:rPr>
-      </w:pPr>
-      <w:r>
-        <w:rPr>
-          <w:b/>
-          <w:sz w:val="28"/>
-          <w:szCs w:val="28"/>
-        </w:rPr>
-        <w:t xml:space="preserve">Nama </w:t>
-      </w:r>
-      <w:proofErr w:type="gramStart"/>
-      <w:r>
-        <w:rPr>
-          <w:b/>
-          <w:sz w:val="28"/>
-          <w:szCs w:val="28"/>
-        </w:rPr>
-        <w:t>Pendamping :</w:t>
-      </w:r>
-      <w:proofErr w:type="gramEnd"/>
-      <w:r>
-        <w:rPr>
-          <w:b/>
-          <w:sz w:val="28"/>
-          <w:szCs w:val="28"/>
-        </w:rPr>
-        <w:t xml:space="preserve"> </w:t>
-      </w:r>
-      <w:r>
-        <w:rPr>
-          <w:sz w:val="28"/>
-          <w:szCs w:val="28"/>
-        </w:rPr>
-        <w:t xml:space="preserve">Muh . </w:t>
-      </w:r>
-      <w:proofErr w:type="gramStart"/>
-      <w:r>
-        <w:rPr>
-          <w:sz w:val="28"/>
-          <w:szCs w:val="28"/>
-        </w:rPr>
-        <w:t>Adnan  Putra</w:t>
-      </w:r>
-      <w:proofErr w:type="gramEnd"/>
-      <w:r>
-        <w:rPr>
-          <w:sz w:val="28"/>
-          <w:szCs w:val="28"/>
-        </w:rPr>
-        <w:t xml:space="preserve"> Amiruddin</w:t>
-      </w:r>
-    </w:p>
-    <w:p>
-      <w:pPr>
-        <w:rPr>
-          <w:sz w:val="28"/>
-          <w:szCs w:val="28"/>
-        </w:rPr>
-      </w:pPr>
-    </w:p>
-    <w:p>
-      <w:pPr>
-        <w:rPr>
-          <w:b/>
-          <w:sz w:val="28"/>
-          <w:szCs w:val="28"/>
-        </w:rPr>
-      </w:pPr>
-      <w:r>
-        <w:rPr>
-          <w:b/>
-          <w:sz w:val="28"/>
-          <w:szCs w:val="28"/>
-        </w:rPr>
-        <w:t xml:space="preserve">Tim </w:t>
-      </w:r>
-      <w:proofErr w:type="gramStart"/>
-      <w:r>
-        <w:rPr>
-          <w:b/>
-          <w:sz w:val="28"/>
-          <w:szCs w:val="28"/>
-        </w:rPr>
-        <w:t>Juri :</w:t>
-      </w:r>
-      <w:proofErr w:type="gramEnd"/>
+        <w:t>Tim Juri:</w:t>
+      </w:r>
     </w:p>
     <w:p>
       <w:pPr>
@@ -445,25 +339,7 @@
           <w:sz w:val="28"/>
           <w:szCs w:val="28"/>
         </w:rPr>
-        <w:t xml:space="preserve">Executive </w:t>
-      </w:r>
-      <w:proofErr w:type="gramStart"/>
-      <w:r>
-        <w:rPr>
-          <w:b/>
-          <w:sz w:val="28"/>
-          <w:szCs w:val="28"/>
-        </w:rPr>
-        <w:t>Summary :</w:t>
-      </w:r>
-      <w:proofErr w:type="gramEnd"/>
-      <w:r>
-        <w:rPr>
-          <w:b/>
-          <w:sz w:val="28"/>
-          <w:szCs w:val="28"/>
-        </w:rPr>
-        <w:t xml:space="preserve"> </w:t>
+        <w:t xml:space="preserve">Executive Summary: </w:t>
       </w:r>
     </w:p>
     <w:p>
@@ -481,7 +357,6 @@
           <w:szCs w:val="28"/>
         </w:rPr>
         <w:tab/>
-        <w:t>“Living regularly” merupakan sebuah aplikasi yang mengatur segala jadwal yang dimiliki sang pengguna, dilengkapi dengan fitur Alarm,</w:t>
       </w:r>
       <w:r>
         <w:rPr>
@@ -489,7 +364,7 @@
           <w:sz w:val="28"/>
           <w:szCs w:val="28"/>
         </w:rPr>
-        <w:t xml:space="preserve"> asisten yang menggunakan artificial intelligence serta</w:t>
+        <w:t xml:space="preserve">“Living regularly” merupakan sebuah aplikasi yang mengatur segala jadwal yang dimiliki sang pengguna, </w:t>
       </w:r>
       <w:r>
         <w:rPr>
@@ -497,7 +372,31 @@
           <w:sz w:val="28"/>
           <w:szCs w:val="28"/>
         </w:rPr>
-        <w:t xml:space="preserve"> pencarian jadwal, jadi apabila sang pengguna ingin mengecek jadwal yang dimiliki, maka cukup dengan memasukkan tanggal yang ingin di cek.</w:t>
+        <w:t xml:space="preserve">serta dilengkapi dengan fitur </w:t>
+      </w:r>
+      <w:r>
+        <w:rPr>
+          <w:i/>
+          <w:sz w:val="28"/>
+          <w:szCs w:val="28"/>
+        </w:rPr>
+        <w:t>pencarian jadwal, jadi apabila sang pengguna ingin mengecek jadwal yang dimiliki, maka cukup dengan</w:t>
+      </w:r>
+      <w:r>
+        <w:rPr>
+          <w:i/>
+          <w:sz w:val="28"/>
+          <w:szCs w:val="28"/>
+        </w:rPr>
+        <w:t xml:space="preserve"> membuka aplikasi maka jadwal untuk hari dan jam pada saat itu akan muncul</w:t>
+      </w:r>
+      <w:r>
+        <w:rPr>
+          <w:i/>
+          <w:sz w:val="28"/>
+          <w:szCs w:val="28"/>
+        </w:rPr>
+        <w:t>.</w:t>
       </w:r>
     </w:p>
     <w:p>
@@ -531,18 +430,8 @@
           <w:sz w:val="28"/>
           <w:szCs w:val="28"/>
         </w:rPr>
-        <w:t xml:space="preserve">Link Repository Github </w:t>
-      </w:r>
-      <w:proofErr w:type="gramStart"/>
-      <w:r>
-        <w:rPr>
-          <w:b/>
-          <w:sz w:val="28"/>
-          <w:szCs w:val="28"/>
-        </w:rPr>
-        <w:t>Project :</w:t>
-      </w:r>
-      <w:proofErr w:type="gramEnd"/>
+        <w:t>Link Repository Github Project:</w:t>
+      </w:r>
       <w:r>
         <w:rPr>
           <w:sz w:val="28"/>
@@ -550,15 +439,16 @@
         </w:rPr>
         <w:t xml:space="preserve"> [</w:t>
       </w:r>
-      <w:hyperlink r:id="rId7">
+      <w:hyperlink r:id="rId8" w:history="1">
         <w:r>
           <w:rPr>
-            <w:color w:val="1155CC"/>
-            <w:sz w:val="28"/>
-            <w:szCs w:val="28"/>
-            <w:u w:val="single"/>
+            <w:rStyle w:val="Hyperlink"/>
+            <w:b/>
+            <w:bCs/>
+            <w:sz w:val="24"/>
+            <w:szCs w:val="24"/>
           </w:rPr>
-          <w:t>https://github.com/example/example</w:t>
+          <w:t>https://github.com/Yousran/livingregularly</w:t>
         </w:r>
       </w:hyperlink>
       <w:r>
@@ -571,9 +461,9 @@
     </w:p>
     <w:p/>
     <w:sectPr>
-      <w:headerReference w:type="default" r:id="rId8"/>
-      <w:headerReference w:type="first" r:id="rId9"/>
-      <w:footerReference w:type="first" r:id="rId10"/>
+      <w:headerReference w:type="default" r:id="rId9"/>
+      <w:headerReference w:type="first" r:id="rId10"/>
+      <w:footerReference w:type="first" r:id="rId11"/>
       <w:pgSz w:w="12240" w:h="15840"/>
       <w:pgMar w:top="1440" w:right="1440" w:bottom="1440" w:left="1440" w:header="720" w:footer="720" w:gutter="0"/>
       <w:pgNumType w:start="1"/>
@@ -1570,6 +1460,29 @@
       <w:szCs w:val="30"/>
     </w:rPr>
   </w:style>
+  <w:style w:type="character" w:styleId="Hyperlink">
+    <w:name w:val="Hyperlink"/>
+    <w:basedOn w:val="DefaultParagraphFont"/>
+    <w:uiPriority w:val="99"/>
+    <w:unhideWhenUsed/>
+    <w:rsid w:val="008C41A2"/>
+    <w:rPr>
+      <w:color w:val="0000FF" w:themeColor="hyperlink"/>
+      <w:u w:val="single"/>
+    </w:rPr>
+  </w:style>
+  <w:style w:type="character" w:styleId="UnresolvedMention">
+    <w:name w:val="Unresolved Mention"/>
+    <w:basedOn w:val="DefaultParagraphFont"/>
+    <w:uiPriority w:val="99"/>
+    <w:semiHidden/>
+    <w:unhideWhenUsed/>
+    <w:rsid w:val="008C41A2"/>
+    <w:rPr>
+      <w:color w:val="605E5C"/>
+      <w:shd w:val="clear" w:color="auto" w:fill="E1DFDD"/>
+    </w:rPr>
+  </w:style>
 </w:styles>
 </file>
 
@@ -1891,4 +1804,16 @@
   </a:objectDefaults>
   <a:extraClrSchemeLst/>
 </a:theme>
+</file>
+
+<file path=customXml/item1.xml><?xml version="1.0" encoding="utf-8"?>
+<b:Sources xmlns:b="http://schemas.openxmlformats.org/officeDocument/2006/bibliography" xmlns="http://schemas.openxmlformats.org/officeDocument/2006/bibliography" SelectedStyle="\APASixthEditionOfficeOnline.xsl" StyleName="APA" Version="6"/>
+</file>
+
+<file path=customXml/itemProps1.xml><?xml version="1.0" encoding="utf-8"?>
+<ds:datastoreItem xmlns:ds="http://schemas.openxmlformats.org/officeDocument/2006/customXml" ds:itemID="{2C772AEF-1E63-42F4-BC79-F4E3663D1FB4}">
+  <ds:schemaRefs>
+    <ds:schemaRef ds:uri="http://schemas.openxmlformats.org/officeDocument/2006/bibliography"/>
+  </ds:schemaRefs>
+</ds:datastoreItem>
 </file>